--- a/Project-2 Application Deployment.docx
+++ b/Project-2 Application Deployment.docx
@@ -140,6 +140,9 @@
     <w:p/>
     <w:p>
       <w:r>
+        <w:rPr>
+          <w:noProof/>
+        </w:rPr>
         <w:drawing>
           <wp:inline distT="0" distB="0" distL="0" distR="0" wp14:anchorId="7F985353" wp14:editId="0BB32395">
             <wp:extent cx="5731510" cy="3241040"/>
@@ -180,6 +183,9 @@
     <w:p/>
     <w:p>
       <w:r>
+        <w:rPr>
+          <w:noProof/>
+        </w:rPr>
         <w:drawing>
           <wp:inline distT="0" distB="0" distL="0" distR="0" wp14:anchorId="45FE5AEC" wp14:editId="582AE3E5">
             <wp:extent cx="5731510" cy="553720"/>
@@ -220,6 +226,9 @@
     <w:p/>
     <w:p>
       <w:r>
+        <w:rPr>
+          <w:noProof/>
+        </w:rPr>
         <w:lastRenderedPageBreak/>
         <w:drawing>
           <wp:inline distT="0" distB="0" distL="0" distR="0" wp14:anchorId="39A466D0" wp14:editId="228730CC">
@@ -335,6 +344,9 @@
         <w:ind w:left="360"/>
       </w:pPr>
       <w:r>
+        <w:rPr>
+          <w:noProof/>
+        </w:rPr>
         <w:drawing>
           <wp:inline distT="0" distB="0" distL="0" distR="0" wp14:anchorId="4D417C25" wp14:editId="42810858">
             <wp:extent cx="5731510" cy="3956050"/>
@@ -376,6 +388,9 @@
     <w:p/>
     <w:p>
       <w:r>
+        <w:rPr>
+          <w:noProof/>
+        </w:rPr>
         <w:lastRenderedPageBreak/>
         <w:drawing>
           <wp:inline distT="0" distB="0" distL="0" distR="0" wp14:anchorId="387DB713" wp14:editId="377C6E19">
@@ -498,6 +513,9 @@
     <w:p/>
     <w:p>
       <w:r>
+        <w:rPr>
+          <w:noProof/>
+        </w:rPr>
         <w:drawing>
           <wp:inline distT="0" distB="0" distL="0" distR="0" wp14:anchorId="636F87DF" wp14:editId="4F7CDDAB">
             <wp:extent cx="5731510" cy="1174750"/>
@@ -543,8 +561,6 @@
     <w:p>
       <w:r>
         <w:br/>
-      </w:r>
-      <w:r>
         <w:t xml:space="preserve">docker tag </w:t>
       </w:r>
       <w:proofErr w:type="spellStart"/>
@@ -604,6 +620,9 @@
     </w:p>
     <w:p>
       <w:r>
+        <w:rPr>
+          <w:noProof/>
+        </w:rPr>
         <w:lastRenderedPageBreak/>
         <w:drawing>
           <wp:inline distT="0" distB="0" distL="0" distR="0" wp14:anchorId="56A2CDD4" wp14:editId="63B8373F">
@@ -775,6 +794,9 @@
     <w:p/>
     <w:p>
       <w:r>
+        <w:rPr>
+          <w:noProof/>
+        </w:rPr>
         <w:drawing>
           <wp:inline distT="0" distB="0" distL="0" distR="0" wp14:anchorId="387CE777" wp14:editId="4014F72D">
             <wp:extent cx="5731510" cy="1430020"/>
@@ -814,6 +836,9 @@
     </w:p>
     <w:p>
       <w:r>
+        <w:rPr>
+          <w:noProof/>
+        </w:rPr>
         <w:drawing>
           <wp:inline distT="0" distB="0" distL="0" distR="0" wp14:anchorId="29315E41" wp14:editId="79CA33FD">
             <wp:extent cx="5731510" cy="1042670"/>
@@ -854,6 +879,9 @@
     <w:p/>
     <w:p>
       <w:r>
+        <w:rPr>
+          <w:noProof/>
+        </w:rPr>
         <w:drawing>
           <wp:inline distT="0" distB="0" distL="0" distR="0" wp14:anchorId="1D2F6C1F" wp14:editId="775AB29A">
             <wp:extent cx="5731510" cy="672465"/>
@@ -893,6 +921,9 @@
     </w:p>
     <w:p>
       <w:r>
+        <w:rPr>
+          <w:noProof/>
+        </w:rPr>
         <w:lastRenderedPageBreak/>
         <w:drawing>
           <wp:inline distT="0" distB="0" distL="0" distR="0" wp14:anchorId="580FDC5C" wp14:editId="017BF4CD">
@@ -956,18 +987,18 @@
             <v:path o:extrusionok="f" gradientshapeok="t" o:connecttype="rect"/>
             <o:lock v:ext="edit" aspectratio="t"/>
           </v:shapetype>
-          <v:shape id="_x0000_i1026" type="#_x0000_t75" style="width:74.25pt;height:49.5pt" o:ole="">
+          <v:shape id="_x0000_i1025" type="#_x0000_t75" style="width:74.25pt;height:49.5pt" o:ole="">
             <v:imagedata r:id="rId16" o:title=""/>
           </v:shape>
-          <o:OLEObject Type="Embed" ProgID="Package" ShapeID="_x0000_i1026" DrawAspect="Icon" ObjectID="_1827261232" r:id="rId17"/>
+          <o:OLEObject Type="Embed" ProgID="Package" ShapeID="_x0000_i1025" DrawAspect="Icon" ObjectID="_1827261463" r:id="rId17"/>
         </w:object>
       </w:r>
       <w:r>
         <w:object w:dxaOrig="1485" w:dyaOrig="991" w14:anchorId="4D638FF6">
-          <v:shape id="_x0000_i1025" type="#_x0000_t75" style="width:74.25pt;height:49.5pt" o:ole="">
+          <v:shape id="_x0000_i1026" type="#_x0000_t75" style="width:74.25pt;height:49.5pt" o:ole="">
             <v:imagedata r:id="rId18" o:title=""/>
           </v:shape>
-          <o:OLEObject Type="Embed" ProgID="Package" ShapeID="_x0000_i1025" DrawAspect="Icon" ObjectID="_1827261233" r:id="rId19"/>
+          <o:OLEObject Type="Embed" ProgID="Package" ShapeID="_x0000_i1026" DrawAspect="Icon" ObjectID="_1827261464" r:id="rId19"/>
         </w:object>
       </w:r>
     </w:p>
@@ -1090,6 +1121,9 @@
     <w:p/>
     <w:p>
       <w:r>
+        <w:rPr>
+          <w:noProof/>
+        </w:rPr>
         <w:drawing>
           <wp:inline distT="0" distB="0" distL="0" distR="0" wp14:anchorId="40A1FFC9" wp14:editId="320556AA">
             <wp:extent cx="5731510" cy="3540125"/>
@@ -1130,6 +1164,9 @@
     <w:p/>
     <w:p>
       <w:r>
+        <w:rPr>
+          <w:noProof/>
+        </w:rPr>
         <w:lastRenderedPageBreak/>
         <w:drawing>
           <wp:inline distT="0" distB="0" distL="0" distR="0" wp14:anchorId="35FBB318" wp14:editId="7CF26539">
@@ -1402,6 +1439,9 @@
     <w:p/>
     <w:p>
       <w:r>
+        <w:rPr>
+          <w:noProof/>
+        </w:rPr>
         <w:lastRenderedPageBreak/>
         <w:drawing>
           <wp:inline distT="0" distB="0" distL="0" distR="0" wp14:anchorId="4C8EE643" wp14:editId="4F6CEB3F">
@@ -1442,6 +1482,9 @@
     </w:p>
     <w:p>
       <w:r>
+        <w:rPr>
+          <w:noProof/>
+        </w:rPr>
         <w:drawing>
           <wp:inline distT="0" distB="0" distL="0" distR="0" wp14:anchorId="6291417F" wp14:editId="5D20C10B">
             <wp:extent cx="5731510" cy="2079625"/>
@@ -1732,13 +1775,16 @@
           <v:shape id="_x0000_i1027" type="#_x0000_t75" style="width:74.25pt;height:49.5pt" o:ole="">
             <v:imagedata r:id="rId24" o:title=""/>
           </v:shape>
-          <o:OLEObject Type="Embed" ProgID="Package" ShapeID="_x0000_i1027" DrawAspect="Icon" ObjectID="_1827261234" r:id="rId25"/>
+          <o:OLEObject Type="Embed" ProgID="Package" ShapeID="_x0000_i1027" DrawAspect="Icon" ObjectID="_1827261465" r:id="rId25"/>
         </w:object>
       </w:r>
     </w:p>
     <w:p/>
     <w:p>
       <w:r>
+        <w:rPr>
+          <w:noProof/>
+        </w:rPr>
         <w:drawing>
           <wp:inline distT="0" distB="0" distL="0" distR="0" wp14:anchorId="18229541" wp14:editId="167A003E">
             <wp:extent cx="5731510" cy="1847215"/>
@@ -1779,6 +1825,9 @@
     <w:p/>
     <w:p>
       <w:r>
+        <w:rPr>
+          <w:noProof/>
+        </w:rPr>
         <w:drawing>
           <wp:inline distT="0" distB="0" distL="0" distR="0" wp14:anchorId="2CDED310" wp14:editId="263546D9">
             <wp:extent cx="5731510" cy="3862070"/>
@@ -1818,6 +1867,9 @@
     </w:p>
     <w:p>
       <w:r>
+        <w:rPr>
+          <w:noProof/>
+        </w:rPr>
         <w:lastRenderedPageBreak/>
         <w:drawing>
           <wp:inline distT="0" distB="0" distL="0" distR="0" wp14:anchorId="1028C933" wp14:editId="6A5663B0">
@@ -1865,6 +1917,9 @@
     <w:p/>
     <w:p>
       <w:r>
+        <w:rPr>
+          <w:noProof/>
+        </w:rPr>
         <w:drawing>
           <wp:inline distT="0" distB="0" distL="0" distR="0" wp14:anchorId="59DF291E" wp14:editId="2EB5600F">
             <wp:extent cx="5731510" cy="3104515"/>
@@ -2115,6 +2170,9 @@
     </w:p>
     <w:p>
       <w:r>
+        <w:rPr>
+          <w:noProof/>
+        </w:rPr>
         <w:drawing>
           <wp:inline distT="0" distB="0" distL="0" distR="0" wp14:anchorId="6954F629" wp14:editId="7B745F0E">
             <wp:extent cx="5495965" cy="1009657"/>
@@ -2255,6 +2313,9 @@
     <w:p/>
     <w:p>
       <w:r>
+        <w:rPr>
+          <w:noProof/>
+        </w:rPr>
         <w:drawing>
           <wp:inline distT="0" distB="0" distL="0" distR="0" wp14:anchorId="0B099AE1" wp14:editId="125A1073">
             <wp:extent cx="5731510" cy="620395"/>
@@ -2294,17 +2355,69 @@
     </w:p>
     <w:p/>
     <w:p>
-      <w:pPr>
-        <w:rPr>
-          <w:b/>
-          <w:bCs/>
-        </w:rPr>
-      </w:pPr>
-      <w:r>
-        <w:rPr>
-          <w:b/>
-          <w:bCs/>
-        </w:rPr>
+      <w:r>
+        <w:t>Allow in SG</w:t>
+      </w:r>
+      <w:r>
+        <w:t xml:space="preserve"> </w:t>
+      </w:r>
+      <w:r>
+        <w:t>for external browser access via ELB DNS.</w:t>
+      </w:r>
+      <w:r>
+        <w:br/>
+      </w:r>
+      <w:r>
+        <w:drawing>
+          <wp:inline distT="0" distB="0" distL="0" distR="0" wp14:anchorId="2D8FE507" wp14:editId="602C1406">
+            <wp:extent cx="5731510" cy="2341245"/>
+            <wp:effectExtent l="0" t="0" r="2540" b="1905"/>
+            <wp:docPr id="552126801" name="Picture 1"/>
+            <wp:cNvGraphicFramePr>
+              <a:graphicFrameLocks xmlns:a="http://schemas.openxmlformats.org/drawingml/2006/main" noChangeAspect="1"/>
+            </wp:cNvGraphicFramePr>
+            <a:graphic xmlns:a="http://schemas.openxmlformats.org/drawingml/2006/main">
+              <a:graphicData uri="http://schemas.openxmlformats.org/drawingml/2006/picture">
+                <pic:pic xmlns:pic="http://schemas.openxmlformats.org/drawingml/2006/picture">
+                  <pic:nvPicPr>
+                    <pic:cNvPr id="552126801" name=""/>
+                    <pic:cNvPicPr/>
+                  </pic:nvPicPr>
+                  <pic:blipFill>
+                    <a:blip r:embed="rId32"/>
+                    <a:stretch>
+                      <a:fillRect/>
+                    </a:stretch>
+                  </pic:blipFill>
+                  <pic:spPr>
+                    <a:xfrm>
+                      <a:off x="0" y="0"/>
+                      <a:ext cx="5731510" cy="2341245"/>
+                    </a:xfrm>
+                    <a:prstGeom prst="rect">
+                      <a:avLst/>
+                    </a:prstGeom>
+                  </pic:spPr>
+                </pic:pic>
+              </a:graphicData>
+            </a:graphic>
+          </wp:inline>
+        </w:drawing>
+      </w:r>
+    </w:p>
+    <w:p>
+      <w:pPr>
+        <w:rPr>
+          <w:b/>
+          <w:bCs/>
+        </w:rPr>
+      </w:pPr>
+      <w:r>
+        <w:rPr>
+          <w:b/>
+          <w:bCs/>
+        </w:rPr>
+        <w:lastRenderedPageBreak/>
         <w:t>Get URLs</w:t>
       </w:r>
     </w:p>
@@ -2347,6 +2460,9 @@
     </w:p>
     <w:p>
       <w:r>
+        <w:rPr>
+          <w:noProof/>
+        </w:rPr>
         <w:drawing>
           <wp:inline distT="0" distB="0" distL="0" distR="0" wp14:anchorId="3654D943" wp14:editId="15651F1F">
             <wp:extent cx="5731510" cy="741680"/>
@@ -2363,7 +2479,7 @@
                     <pic:cNvPicPr/>
                   </pic:nvPicPr>
                   <pic:blipFill>
-                    <a:blip r:embed="rId32"/>
+                    <a:blip r:embed="rId33"/>
                     <a:stretch>
                       <a:fillRect/>
                     </a:stretch>
@@ -2390,7 +2506,6 @@
           <w:b/>
           <w:bCs/>
         </w:rPr>
-        <w:lastRenderedPageBreak/>
         <w:t>Access Grafana</w:t>
       </w:r>
     </w:p>
@@ -2488,6 +2603,9 @@
         <w:ind w:left="720"/>
       </w:pPr>
       <w:r>
+        <w:rPr>
+          <w:noProof/>
+        </w:rPr>
         <w:drawing>
           <wp:inline distT="0" distB="0" distL="0" distR="0" wp14:anchorId="4F7A68B1" wp14:editId="2498C171">
             <wp:extent cx="5731510" cy="382270"/>
@@ -2504,7 +2622,7 @@
                     <pic:cNvPicPr/>
                   </pic:nvPicPr>
                   <pic:blipFill>
-                    <a:blip r:embed="rId33"/>
+                    <a:blip r:embed="rId34"/>
                     <a:stretch>
                       <a:fillRect/>
                     </a:stretch>
@@ -2673,6 +2791,9 @@
     <w:p/>
     <w:p>
       <w:r>
+        <w:rPr>
+          <w:noProof/>
+        </w:rPr>
         <w:lastRenderedPageBreak/>
         <w:drawing>
           <wp:inline distT="0" distB="0" distL="0" distR="0" wp14:anchorId="0A3FD464" wp14:editId="0D87EBC9">
@@ -2690,7 +2811,7 @@
                     <pic:cNvPicPr/>
                   </pic:nvPicPr>
                   <pic:blipFill>
-                    <a:blip r:embed="rId34"/>
+                    <a:blip r:embed="rId35"/>
                     <a:stretch>
                       <a:fillRect/>
                     </a:stretch>
@@ -2714,6 +2835,9 @@
     <w:p/>
     <w:p>
       <w:r>
+        <w:rPr>
+          <w:noProof/>
+        </w:rPr>
         <w:drawing>
           <wp:inline distT="0" distB="0" distL="0" distR="0" wp14:anchorId="1D7D0035" wp14:editId="32E7164F">
             <wp:extent cx="5731510" cy="3886200"/>
@@ -2730,7 +2854,7 @@
                     <pic:cNvPicPr/>
                   </pic:nvPicPr>
                   <pic:blipFill>
-                    <a:blip r:embed="rId35"/>
+                    <a:blip r:embed="rId36"/>
                     <a:stretch>
                       <a:fillRect/>
                     </a:stretch>
@@ -5251,6 +5375,7 @@
   <w:style w:type="character" w:default="1" w:styleId="DefaultParagraphFont">
     <w:name w:val="Default Paragraph Font"/>
     <w:uiPriority w:val="1"/>
+    <w:semiHidden/>
     <w:unhideWhenUsed/>
   </w:style>
   <w:style w:type="table" w:default="1" w:styleId="TableNormal">
